--- a/XAMPP-INSTALLATION.docx
+++ b/XAMPP-INSTALLATION.docx
@@ -232,6 +232,32 @@
     </w:p>
     <w:p>
       <w:pPr>
+        <w:spacing w:after="0" w:line="240" w:lineRule="auto"/>
+        <w:rPr>
+          <w:b/>
+          <w:bCs/>
+          <w:i/>
+          <w:iCs/>
+          <w:sz w:val="24"/>
+          <w:szCs w:val="24"/>
+          <w:lang w:val="en-US"/>
+        </w:rPr>
+      </w:pPr>
+      <w:r>
+        <w:rPr>
+          <w:b/>
+          <w:bCs/>
+          <w:i/>
+          <w:iCs/>
+          <w:sz w:val="24"/>
+          <w:szCs w:val="24"/>
+          <w:lang w:val="en-US"/>
+        </w:rPr>
+        <w:t>https://www.linuxshelltips.com/create-new-mysql-user-via-phpmyadmin/</w:t>
+      </w:r>
+    </w:p>
+    <w:p>
+      <w:pPr>
         <w:pStyle w:val="Heading1"/>
         <w:numPr>
           <w:ilvl w:val="0"/>
@@ -426,34 +452,7 @@
           <w:color w:val="auto"/>
           <w:lang w:val="en-US"/>
         </w:rPr>
-        <w:t>Create</w:t>
-      </w:r>
-      <w:r>
-        <w:rPr>
-          <w:b/>
-          <w:bCs/>
-          <w:color w:val="auto"/>
-          <w:lang w:val="en-US"/>
-        </w:rPr>
-        <w:t xml:space="preserve"> </w:t>
-      </w:r>
-      <w:r>
-        <w:rPr>
-          <w:b/>
-          <w:bCs/>
-          <w:color w:val="auto"/>
-          <w:lang w:val="en-US"/>
-        </w:rPr>
-        <w:t>three</w:t>
-      </w:r>
-      <w:r>
-        <w:rPr>
-          <w:b/>
-          <w:bCs/>
-          <w:color w:val="auto"/>
-          <w:lang w:val="en-US"/>
-        </w:rPr>
-        <w:t xml:space="preserve"> MySQL database tables as per the details shown below:</w:t>
+        <w:t>Create three MySQL database tables as per the details shown below:</w:t>
       </w:r>
     </w:p>
     <w:p>
@@ -24694,6 +24693,7 @@
         <w:docPartUnique/>
       </w:docPartObj>
     </w:sdtPr>
+    <w:sdtEndPr/>
     <w:sdtContent>
       <w:sdt>
         <w:sdtPr>
@@ -24703,6 +24703,7 @@
             <w:docPartUnique/>
           </w:docPartObj>
         </w:sdtPr>
+        <w:sdtEndPr/>
         <w:sdtContent>
           <w:p>
             <w:pPr>
